--- a/文档/琦境科技.docx
+++ b/文档/琦境科技.docx
@@ -301,8 +301,6 @@
         </w:rPr>
         <w:t>问题：</w:t>
       </w:r>
-      <w:bookmarkStart w:id="0" w:name="_GoBack"/>
-      <w:bookmarkEnd w:id="0"/>
     </w:p>
     <w:p>
       <w:pPr>
@@ -394,7 +392,30 @@
         <w:t>则打开下载链接？</w:t>
       </w:r>
     </w:p>
-    <w:p/>
+    <w:p>
+      <w:bookmarkStart w:id="0" w:name="_GoBack"/>
+      <w:bookmarkEnd w:id="0"/>
+    </w:p>
+    <w:p>
+      <w:pPr>
+        <w:rPr>
+          <w:rFonts w:hint="eastAsia"/>
+        </w:rPr>
+      </w:pPr>
+      <w:r>
+        <w:rPr>
+          <w:rFonts w:hint="eastAsia"/>
+        </w:rPr>
+        <w:t>7-1</w:t>
+      </w:r>
+    </w:p>
+    <w:p>
+      <w:pPr>
+        <w:rPr>
+          <w:rFonts w:hint="eastAsia"/>
+        </w:rPr>
+      </w:pPr>
+    </w:p>
     <w:sectPr>
       <w:pgSz w:w="11906" w:h="16838"/>
       <w:pgMar w:top="1440" w:right="1800" w:bottom="1440" w:left="1800" w:header="851" w:footer="992" w:gutter="0"/>

--- a/文档/琦境科技.docx
+++ b/文档/琦境科技.docx
@@ -26,7 +26,7 @@
         <w:spacing w:line="315" w:lineRule="atLeast"/>
         <w:jc w:val="left"/>
         <w:rPr>
-          <w:rFonts w:ascii="inherit" w:eastAsia="宋体" w:hAnsi="inherit" w:cs="宋体"/>
+          <w:rFonts w:ascii="inherit" w:eastAsia="宋体" w:hAnsi="inherit" w:cs="宋体" w:hint="eastAsia"/>
           <w:color w:val="595959"/>
           <w:spacing w:val="5"/>
           <w:kern w:val="0"/>
@@ -70,7 +70,7 @@
         <w:spacing w:line="315" w:lineRule="atLeast"/>
         <w:jc w:val="left"/>
         <w:rPr>
-          <w:rFonts w:ascii="inherit" w:eastAsia="宋体" w:hAnsi="inherit" w:cs="宋体"/>
+          <w:rFonts w:ascii="inherit" w:eastAsia="宋体" w:hAnsi="inherit" w:cs="宋体" w:hint="eastAsia"/>
           <w:color w:val="595959"/>
           <w:spacing w:val="5"/>
           <w:kern w:val="0"/>
@@ -125,7 +125,7 @@
         <w:spacing w:line="315" w:lineRule="atLeast"/>
         <w:jc w:val="left"/>
         <w:rPr>
-          <w:rFonts w:ascii="inherit" w:eastAsia="宋体" w:hAnsi="inherit" w:cs="宋体"/>
+          <w:rFonts w:ascii="inherit" w:eastAsia="宋体" w:hAnsi="inherit" w:cs="宋体" w:hint="eastAsia"/>
           <w:color w:val="595959"/>
           <w:spacing w:val="5"/>
           <w:kern w:val="0"/>
@@ -224,7 +224,7 @@
         <w:spacing w:line="315" w:lineRule="atLeast"/>
         <w:jc w:val="left"/>
         <w:rPr>
-          <w:rFonts w:ascii="inherit" w:eastAsia="宋体" w:hAnsi="inherit" w:cs="宋体"/>
+          <w:rFonts w:ascii="inherit" w:eastAsia="宋体" w:hAnsi="inherit" w:cs="宋体" w:hint="eastAsia"/>
           <w:color w:val="595959"/>
           <w:spacing w:val="5"/>
           <w:kern w:val="0"/>
@@ -257,7 +257,7 @@
         <w:spacing w:line="315" w:lineRule="atLeast"/>
         <w:jc w:val="left"/>
         <w:rPr>
-          <w:rFonts w:ascii="inherit" w:eastAsia="宋体" w:hAnsi="inherit" w:cs="宋体"/>
+          <w:rFonts w:ascii="inherit" w:eastAsia="宋体" w:hAnsi="inherit" w:cs="宋体" w:hint="eastAsia"/>
           <w:color w:val="595959"/>
           <w:spacing w:val="5"/>
           <w:kern w:val="0"/>
@@ -392,29 +392,134 @@
         <w:t>则打开下载链接？</w:t>
       </w:r>
     </w:p>
-    <w:p>
+    <w:p/>
+    <w:p>
+      <w:r>
+        <w:rPr>
+          <w:rFonts w:hint="eastAsia"/>
+        </w:rPr>
+        <w:t>7-1</w:t>
+      </w:r>
+      <w:r>
+        <w:t>6</w:t>
+      </w:r>
+    </w:p>
+    <w:p>
+      <w:r>
+        <w:t>Vantui Toast</w:t>
+      </w:r>
+      <w:r>
+        <w:t>组件引用问题</w:t>
+      </w:r>
+      <w:r>
+        <w:rPr>
+          <w:rFonts w:hint="eastAsia"/>
+        </w:rPr>
+        <w:t>？</w:t>
+      </w:r>
+    </w:p>
+    <w:p/>
+    <w:p>
+      <w:pPr>
+        <w:rPr>
+          <w:rFonts w:hint="eastAsia"/>
+        </w:rPr>
+      </w:pPr>
+      <w:r>
+        <w:t>测试环境授权码</w:t>
+      </w:r>
+    </w:p>
+    <w:p>
+      <w:pPr>
+        <w:rPr>
+          <w:rFonts w:ascii="微软雅黑" w:eastAsia="微软雅黑" w:hAnsi="微软雅黑"/>
+          <w:color w:val="7D8082"/>
+          <w:szCs w:val="21"/>
+          <w:shd w:val="clear" w:color="auto" w:fill="FFFFFF"/>
+        </w:rPr>
+      </w:pPr>
+      <w:r>
+        <w:rPr>
+          <w:rFonts w:ascii="微软雅黑" w:eastAsia="微软雅黑" w:hAnsi="微软雅黑" w:hint="eastAsia"/>
+          <w:color w:val="7D8082"/>
+          <w:szCs w:val="21"/>
+          <w:shd w:val="clear" w:color="auto" w:fill="FFFFFF"/>
+        </w:rPr>
+        <w:t>build_37a325f3807e4c3f9882c1c4beb152e3</w:t>
+      </w:r>
+    </w:p>
+    <w:p>
+      <w:pPr>
+        <w:rPr>
+          <w:rFonts w:ascii="微软雅黑" w:eastAsia="微软雅黑" w:hAnsi="微软雅黑"/>
+          <w:color w:val="7D8082"/>
+          <w:szCs w:val="21"/>
+          <w:shd w:val="clear" w:color="auto" w:fill="FFFFFF"/>
+        </w:rPr>
+      </w:pPr>
+    </w:p>
+    <w:p>
+      <w:pPr>
+        <w:rPr>
+          <w:rFonts w:ascii="微软雅黑" w:eastAsia="微软雅黑" w:hAnsi="微软雅黑"/>
+          <w:color w:val="7D8082"/>
+          <w:szCs w:val="21"/>
+          <w:shd w:val="clear" w:color="auto" w:fill="FFFFFF"/>
+        </w:rPr>
+      </w:pPr>
+      <w:r>
+        <w:rPr>
+          <w:rFonts w:ascii="微软雅黑" w:eastAsia="微软雅黑" w:hAnsi="微软雅黑"/>
+          <w:color w:val="7D8082"/>
+          <w:szCs w:val="21"/>
+          <w:shd w:val="clear" w:color="auto" w:fill="FFFFFF"/>
+        </w:rPr>
+        <w:t>添加toast</w:t>
+      </w:r>
+    </w:p>
+    <w:p>
+      <w:r>
+        <w:t>绑定成功后更新用户信息</w:t>
+      </w:r>
+    </w:p>
+    <w:p>
+      <w:r>
+        <w:t>17600200231</w:t>
+      </w:r>
+    </w:p>
+    <w:p/>
+    <w:p>
+      <w:pPr>
+        <w:rPr>
+          <w:rFonts w:hint="eastAsia"/>
+        </w:rPr>
+      </w:pPr>
+      <w:r>
+        <w:t>7</w:t>
+      </w:r>
+      <w:r>
+        <w:rPr>
+          <w:rFonts w:hint="eastAsia"/>
+        </w:rPr>
+        <w:t>-</w:t>
+      </w:r>
+      <w:r>
+        <w:t>22</w:t>
+      </w:r>
+      <w:r>
+        <w:rPr>
+          <w:rFonts w:hint="eastAsia"/>
+        </w:rPr>
+        <w:t xml:space="preserve">  </w:t>
+      </w:r>
+      <w:r>
+        <w:rPr>
+          <w:rFonts w:hint="eastAsia"/>
+        </w:rPr>
+        <w:t>专心工作</w:t>
+      </w:r>
       <w:bookmarkStart w:id="0" w:name="_GoBack"/>
       <w:bookmarkEnd w:id="0"/>
-    </w:p>
-    <w:p>
-      <w:pPr>
-        <w:rPr>
-          <w:rFonts w:hint="eastAsia"/>
-        </w:rPr>
-      </w:pPr>
-      <w:r>
-        <w:rPr>
-          <w:rFonts w:hint="eastAsia"/>
-        </w:rPr>
-        <w:t>7-1</w:t>
-      </w:r>
-    </w:p>
-    <w:p>
-      <w:pPr>
-        <w:rPr>
-          <w:rFonts w:hint="eastAsia"/>
-        </w:rPr>
-      </w:pPr>
     </w:p>
     <w:sectPr>
       <w:pgSz w:w="11906" w:h="16838"/>

--- a/文档/琦境科技.docx
+++ b/文档/琦境科技.docx
@@ -420,11 +420,6 @@
     </w:p>
     <w:p/>
     <w:p>
-      <w:pPr>
-        <w:rPr>
-          <w:rFonts w:hint="eastAsia"/>
-        </w:rPr>
-      </w:pPr>
       <w:r>
         <w:t>测试环境授权码</w:t>
       </w:r>
@@ -489,37 +484,237 @@
     </w:p>
     <w:p/>
     <w:p>
+      <w:r>
+        <w:t>7</w:t>
+      </w:r>
+      <w:r>
+        <w:rPr>
+          <w:rFonts w:hint="eastAsia"/>
+        </w:rPr>
+        <w:t>-</w:t>
+      </w:r>
+      <w:r>
+        <w:t>22</w:t>
+      </w:r>
+      <w:r>
+        <w:rPr>
+          <w:rFonts w:hint="eastAsia"/>
+        </w:rPr>
+        <w:t xml:space="preserve">  </w:t>
+      </w:r>
+      <w:r>
+        <w:rPr>
+          <w:rFonts w:hint="eastAsia"/>
+        </w:rPr>
+        <w:t>专心工作</w:t>
+      </w:r>
+    </w:p>
+    <w:p/>
+    <w:p>
       <w:pPr>
         <w:rPr>
-          <w:rFonts w:hint="eastAsia"/>
+          <w:rFonts w:ascii="微软雅黑" w:eastAsia="微软雅黑" w:hAnsi="微软雅黑"/>
+          <w:color w:val="191F25"/>
+          <w:szCs w:val="21"/>
+          <w:shd w:val="clear" w:color="auto" w:fill="FFFFFF"/>
         </w:rPr>
       </w:pPr>
       <w:r>
+        <w:rPr>
+          <w:rFonts w:ascii="微软雅黑" w:eastAsia="微软雅黑" w:hAnsi="微软雅黑" w:hint="eastAsia"/>
+          <w:color w:val="191F25"/>
+          <w:szCs w:val="21"/>
+          <w:shd w:val="clear" w:color="auto" w:fill="FFFFFF"/>
+        </w:rPr>
+        <w:t>晨会时间：2019-08-2</w:t>
+      </w:r>
+      <w:r>
+        <w:rPr>
+          <w:rFonts w:ascii="微软雅黑" w:eastAsia="微软雅黑" w:hAnsi="微软雅黑" w:hint="eastAsia"/>
+          <w:color w:val="191F25"/>
+          <w:szCs w:val="21"/>
+          <w:shd w:val="clear" w:color="auto" w:fill="FFFFFF"/>
+        </w:rPr>
         <w:t>7</w:t>
       </w:r>
       <w:r>
         <w:rPr>
-          <w:rFonts w:hint="eastAsia"/>
-        </w:rPr>
-        <w:t>-</w:t>
-      </w:r>
-      <w:r>
-        <w:t>22</w:t>
-      </w:r>
-      <w:r>
-        <w:rPr>
-          <w:rFonts w:hint="eastAsia"/>
-        </w:rPr>
-        <w:t xml:space="preserve">  </w:t>
-      </w:r>
-      <w:r>
-        <w:rPr>
-          <w:rFonts w:hint="eastAsia"/>
-        </w:rPr>
-        <w:t>专心工作</w:t>
+          <w:rFonts w:ascii="微软雅黑" w:eastAsia="微软雅黑" w:hAnsi="微软雅黑" w:hint="eastAsia"/>
+          <w:color w:val="191F25"/>
+          <w:szCs w:val="21"/>
+        </w:rPr>
+        <w:br/>
+      </w:r>
+      <w:r>
+        <w:rPr>
+          <w:rFonts w:ascii="微软雅黑" w:eastAsia="微软雅黑" w:hAnsi="微软雅黑" w:hint="eastAsia"/>
+          <w:color w:val="191F25"/>
+          <w:szCs w:val="21"/>
+          <w:shd w:val="clear" w:color="auto" w:fill="FFFFFF"/>
+        </w:rPr>
+        <w:t>产品：</w:t>
+      </w:r>
+      <w:r>
+        <w:rPr>
+          <w:rFonts w:ascii="微软雅黑" w:eastAsia="微软雅黑" w:hAnsi="微软雅黑" w:hint="eastAsia"/>
+          <w:color w:val="191F25"/>
+          <w:szCs w:val="21"/>
+          <w:shd w:val="clear" w:color="auto" w:fill="FFFFFF"/>
+        </w:rPr>
+        <w:t>琦创家web需求整理和琦创家app需求确定</w:t>
+      </w:r>
+    </w:p>
+    <w:p>
+      <w:pPr>
+        <w:rPr>
+          <w:rFonts w:ascii="微软雅黑" w:eastAsia="微软雅黑" w:hAnsi="微软雅黑"/>
+          <w:color w:val="191F25"/>
+          <w:szCs w:val="21"/>
+          <w:shd w:val="clear" w:color="auto" w:fill="FFFFFF"/>
+        </w:rPr>
+      </w:pPr>
+      <w:r>
+        <w:rPr>
+          <w:rFonts w:ascii="微软雅黑" w:eastAsia="微软雅黑" w:hAnsi="微软雅黑" w:hint="eastAsia"/>
+          <w:color w:val="191F25"/>
+          <w:szCs w:val="21"/>
+          <w:shd w:val="clear" w:color="auto" w:fill="FFFFFF"/>
+        </w:rPr>
+        <w:t>设计：</w:t>
+      </w:r>
+      <w:r>
+        <w:rPr>
+          <w:rFonts w:ascii="微软雅黑" w:eastAsia="微软雅黑" w:hAnsi="微软雅黑" w:hint="eastAsia"/>
+          <w:color w:val="191F25"/>
+          <w:szCs w:val="21"/>
+          <w:shd w:val="clear" w:color="auto" w:fill="FFFFFF"/>
+        </w:rPr>
+        <w:t>DIY界面</w:t>
+      </w:r>
+      <w:r>
+        <w:rPr>
+          <w:rFonts w:ascii="微软雅黑" w:eastAsia="微软雅黑" w:hAnsi="微软雅黑" w:hint="eastAsia"/>
+          <w:color w:val="191F25"/>
+          <w:szCs w:val="21"/>
+          <w:shd w:val="clear" w:color="auto" w:fill="FFFFFF"/>
+        </w:rPr>
+        <w:t>设计</w:t>
+      </w:r>
+      <w:r>
+        <w:rPr>
+          <w:rFonts w:ascii="微软雅黑" w:eastAsia="微软雅黑" w:hAnsi="微软雅黑" w:hint="eastAsia"/>
+          <w:color w:val="191F25"/>
+          <w:szCs w:val="21"/>
+        </w:rPr>
+        <w:br/>
+      </w:r>
+      <w:r>
+        <w:rPr>
+          <w:rFonts w:ascii="微软雅黑" w:eastAsia="微软雅黑" w:hAnsi="微软雅黑" w:hint="eastAsia"/>
+          <w:color w:val="191F25"/>
+          <w:szCs w:val="21"/>
+          <w:shd w:val="clear" w:color="auto" w:fill="FFFFFF"/>
+        </w:rPr>
+        <w:t>服务端：琦创家App1.1.4和琦创家web1.0.0接口联调</w:t>
       </w:r>
       <w:bookmarkStart w:id="0" w:name="_GoBack"/>
       <w:bookmarkEnd w:id="0"/>
+      <w:r>
+        <w:rPr>
+          <w:rFonts w:ascii="微软雅黑" w:eastAsia="微软雅黑" w:hAnsi="微软雅黑" w:hint="eastAsia"/>
+          <w:color w:val="191F25"/>
+          <w:szCs w:val="21"/>
+        </w:rPr>
+        <w:br/>
+      </w:r>
+      <w:r>
+        <w:rPr>
+          <w:rFonts w:ascii="微软雅黑" w:eastAsia="微软雅黑" w:hAnsi="微软雅黑" w:hint="eastAsia"/>
+          <w:color w:val="191F25"/>
+          <w:szCs w:val="21"/>
+          <w:shd w:val="clear" w:color="auto" w:fill="FFFFFF"/>
+        </w:rPr>
+        <w:t>unity：</w:t>
+      </w:r>
+      <w:r>
+        <w:rPr>
+          <w:rFonts w:ascii="微软雅黑" w:eastAsia="微软雅黑" w:hAnsi="微软雅黑" w:hint="eastAsia"/>
+          <w:color w:val="191F25"/>
+          <w:szCs w:val="21"/>
+          <w:shd w:val="clear" w:color="auto" w:fill="FFFFFF"/>
+        </w:rPr>
+        <w:t>琦创家app界面开发和新加坡对接需求</w:t>
+      </w:r>
+      <w:r>
+        <w:rPr>
+          <w:rFonts w:ascii="微软雅黑" w:eastAsia="微软雅黑" w:hAnsi="微软雅黑" w:hint="eastAsia"/>
+          <w:color w:val="191F25"/>
+          <w:szCs w:val="21"/>
+        </w:rPr>
+        <w:t xml:space="preserve"> </w:t>
+      </w:r>
+      <w:r>
+        <w:rPr>
+          <w:rFonts w:ascii="微软雅黑" w:eastAsia="微软雅黑" w:hAnsi="微软雅黑" w:hint="eastAsia"/>
+          <w:color w:val="191F25"/>
+          <w:szCs w:val="21"/>
+        </w:rPr>
+        <w:br/>
+      </w:r>
+      <w:r>
+        <w:rPr>
+          <w:rFonts w:ascii="微软雅黑" w:eastAsia="微软雅黑" w:hAnsi="微软雅黑" w:hint="eastAsia"/>
+          <w:color w:val="191F25"/>
+          <w:szCs w:val="21"/>
+          <w:shd w:val="clear" w:color="auto" w:fill="FFFFFF"/>
+        </w:rPr>
+        <w:t>web： 琦创家web1.0.0</w:t>
+      </w:r>
+      <w:r>
+        <w:rPr>
+          <w:rFonts w:ascii="微软雅黑" w:eastAsia="微软雅黑" w:hAnsi="微软雅黑" w:hint="eastAsia"/>
+          <w:color w:val="191F25"/>
+          <w:szCs w:val="21"/>
+          <w:shd w:val="clear" w:color="auto" w:fill="FFFFFF"/>
+        </w:rPr>
+        <w:t>接口联调</w:t>
+      </w:r>
+      <w:r>
+        <w:rPr>
+          <w:rFonts w:ascii="微软雅黑" w:eastAsia="微软雅黑" w:hAnsi="微软雅黑" w:hint="eastAsia"/>
+          <w:color w:val="191F25"/>
+          <w:szCs w:val="21"/>
+        </w:rPr>
+        <w:br/>
+      </w:r>
+      <w:r>
+        <w:rPr>
+          <w:rFonts w:ascii="微软雅黑" w:eastAsia="微软雅黑" w:hAnsi="微软雅黑" w:hint="eastAsia"/>
+          <w:color w:val="191F25"/>
+          <w:szCs w:val="21"/>
+          <w:shd w:val="clear" w:color="auto" w:fill="FFFFFF"/>
+        </w:rPr>
+        <w:t>测试： 琦创家1.1.4、琦创家web测试用例，看后续需求</w:t>
+      </w:r>
+    </w:p>
+    <w:p>
+      <w:pPr>
+        <w:rPr>
+          <w:rFonts w:ascii="微软雅黑" w:eastAsia="微软雅黑" w:hAnsi="微软雅黑" w:hint="eastAsia"/>
+          <w:color w:val="191F25"/>
+          <w:szCs w:val="21"/>
+          <w:shd w:val="clear" w:color="auto" w:fill="FFFFFF"/>
+        </w:rPr>
+      </w:pPr>
+      <w:r>
+        <w:rPr>
+          <w:rFonts w:ascii="微软雅黑" w:eastAsia="微软雅黑" w:hAnsi="微软雅黑" w:hint="eastAsia"/>
+          <w:color w:val="191F25"/>
+          <w:szCs w:val="21"/>
+          <w:shd w:val="clear" w:color="auto" w:fill="FFFFFF"/>
+        </w:rPr>
+        <w:t>问题：禅道及时更新任务变动</w:t>
+      </w:r>
     </w:p>
     <w:sectPr>
       <w:pgSz w:w="11906" w:h="16838"/>

--- a/文档/琦境科技.docx
+++ b/文档/琦境科技.docx
@@ -102,619 +102,61 @@
       </w:r>
     </w:p>
     <w:p>
-      <w:pPr>
-        <w:widowControl/>
-        <w:tabs>
-          <w:tab w:val="left" w:pos="916"/>
-          <w:tab w:val="left" w:pos="1832"/>
-          <w:tab w:val="left" w:pos="2748"/>
-          <w:tab w:val="left" w:pos="3664"/>
-          <w:tab w:val="left" w:pos="4580"/>
-          <w:tab w:val="left" w:pos="5496"/>
-          <w:tab w:val="left" w:pos="6412"/>
-          <w:tab w:val="left" w:pos="7328"/>
-          <w:tab w:val="left" w:pos="8244"/>
-          <w:tab w:val="left" w:pos="9160"/>
-          <w:tab w:val="left" w:pos="10076"/>
-          <w:tab w:val="left" w:pos="10992"/>
-          <w:tab w:val="left" w:pos="11908"/>
-          <w:tab w:val="left" w:pos="12824"/>
-          <w:tab w:val="left" w:pos="13740"/>
-          <w:tab w:val="left" w:pos="14656"/>
-        </w:tabs>
-        <w:spacing w:line="315" w:lineRule="atLeast"/>
-        <w:jc w:val="left"/>
-        <w:rPr>
-          <w:rFonts w:ascii="inherit" w:eastAsia="宋体" w:hAnsi="inherit" w:cs="宋体" w:hint="eastAsia"/>
-          <w:color w:val="595959"/>
-          <w:spacing w:val="5"/>
-          <w:kern w:val="0"/>
-          <w:sz w:val="24"/>
-          <w:szCs w:val="24"/>
-        </w:rPr>
-      </w:pPr>
-      <w:r>
-        <w:rPr>
-          <w:rFonts w:ascii="inherit" w:eastAsia="宋体" w:hAnsi="inherit" w:cs="宋体"/>
-          <w:color w:val="595959"/>
-          <w:spacing w:val="5"/>
-          <w:kern w:val="0"/>
-          <w:sz w:val="24"/>
-          <w:szCs w:val="24"/>
-        </w:rPr>
-        <w:t xml:space="preserve">babel-plugin-import </w:t>
-      </w:r>
-      <w:r>
-        <w:rPr>
-          <w:rFonts w:ascii="inherit" w:eastAsia="宋体" w:hAnsi="inherit" w:cs="宋体"/>
-          <w:color w:val="595959"/>
-          <w:spacing w:val="5"/>
-          <w:kern w:val="0"/>
-          <w:sz w:val="24"/>
-          <w:szCs w:val="24"/>
-        </w:rPr>
-        <w:t>是一款</w:t>
-      </w:r>
-      <w:r>
-        <w:rPr>
-          <w:rFonts w:ascii="inherit" w:eastAsia="宋体" w:hAnsi="inherit" w:cs="宋体"/>
-          <w:color w:val="595959"/>
-          <w:spacing w:val="5"/>
-          <w:kern w:val="0"/>
-          <w:sz w:val="24"/>
-          <w:szCs w:val="24"/>
-        </w:rPr>
-        <w:t xml:space="preserve"> babel </w:t>
-      </w:r>
-      <w:r>
-        <w:rPr>
-          <w:rFonts w:ascii="inherit" w:eastAsia="宋体" w:hAnsi="inherit" w:cs="宋体"/>
-          <w:color w:val="595959"/>
-          <w:spacing w:val="5"/>
-          <w:kern w:val="0"/>
-          <w:sz w:val="24"/>
-          <w:szCs w:val="24"/>
-        </w:rPr>
-        <w:t>插件，它会在编译过程中将</w:t>
-      </w:r>
-      <w:r>
-        <w:rPr>
-          <w:rFonts w:ascii="inherit" w:eastAsia="宋体" w:hAnsi="inherit" w:cs="宋体"/>
-          <w:color w:val="595959"/>
-          <w:spacing w:val="5"/>
-          <w:kern w:val="0"/>
-          <w:sz w:val="24"/>
-          <w:szCs w:val="24"/>
-        </w:rPr>
-        <w:t xml:space="preserve"> import </w:t>
-      </w:r>
-      <w:r>
-        <w:rPr>
-          <w:rFonts w:ascii="inherit" w:eastAsia="宋体" w:hAnsi="inherit" w:cs="宋体"/>
-          <w:color w:val="595959"/>
-          <w:spacing w:val="5"/>
-          <w:kern w:val="0"/>
-          <w:sz w:val="24"/>
-          <w:szCs w:val="24"/>
-        </w:rPr>
-        <w:t>的写法自动转换为按需引入的方式</w:t>
-      </w:r>
-    </w:p>
-    <w:p>
-      <w:pPr>
-        <w:widowControl/>
-        <w:tabs>
-          <w:tab w:val="left" w:pos="916"/>
-          <w:tab w:val="left" w:pos="1832"/>
-          <w:tab w:val="left" w:pos="2748"/>
-          <w:tab w:val="left" w:pos="3664"/>
-          <w:tab w:val="left" w:pos="4580"/>
-          <w:tab w:val="left" w:pos="5496"/>
-          <w:tab w:val="left" w:pos="6412"/>
-          <w:tab w:val="left" w:pos="7328"/>
-          <w:tab w:val="left" w:pos="8244"/>
-          <w:tab w:val="left" w:pos="9160"/>
-          <w:tab w:val="left" w:pos="10076"/>
-          <w:tab w:val="left" w:pos="10992"/>
-          <w:tab w:val="left" w:pos="11908"/>
-          <w:tab w:val="left" w:pos="12824"/>
-          <w:tab w:val="left" w:pos="13740"/>
-          <w:tab w:val="left" w:pos="14656"/>
-        </w:tabs>
-        <w:spacing w:line="315" w:lineRule="atLeast"/>
-        <w:jc w:val="left"/>
-        <w:rPr>
-          <w:rFonts w:ascii="inherit" w:eastAsia="宋体" w:hAnsi="inherit" w:cs="宋体" w:hint="eastAsia"/>
-          <w:color w:val="595959"/>
-          <w:spacing w:val="5"/>
-          <w:kern w:val="0"/>
-          <w:sz w:val="24"/>
-          <w:szCs w:val="24"/>
-        </w:rPr>
-      </w:pPr>
-    </w:p>
-    <w:p>
-      <w:pPr>
-        <w:widowControl/>
-        <w:tabs>
-          <w:tab w:val="left" w:pos="916"/>
-          <w:tab w:val="left" w:pos="1832"/>
-          <w:tab w:val="left" w:pos="2748"/>
-          <w:tab w:val="left" w:pos="3664"/>
-          <w:tab w:val="left" w:pos="4580"/>
-          <w:tab w:val="left" w:pos="5496"/>
-          <w:tab w:val="left" w:pos="6412"/>
-          <w:tab w:val="left" w:pos="7328"/>
-          <w:tab w:val="left" w:pos="8244"/>
-          <w:tab w:val="left" w:pos="9160"/>
-          <w:tab w:val="left" w:pos="10076"/>
-          <w:tab w:val="left" w:pos="10992"/>
-          <w:tab w:val="left" w:pos="11908"/>
-          <w:tab w:val="left" w:pos="12824"/>
-          <w:tab w:val="left" w:pos="13740"/>
-          <w:tab w:val="left" w:pos="14656"/>
-        </w:tabs>
-        <w:spacing w:line="315" w:lineRule="atLeast"/>
-        <w:jc w:val="left"/>
-        <w:rPr>
-          <w:rFonts w:ascii="inherit" w:eastAsia="宋体" w:hAnsi="inherit" w:cs="宋体" w:hint="eastAsia"/>
-          <w:color w:val="595959"/>
-          <w:spacing w:val="5"/>
-          <w:kern w:val="0"/>
-          <w:sz w:val="24"/>
-          <w:szCs w:val="24"/>
-        </w:rPr>
-      </w:pPr>
-      <w:r>
-        <w:rPr>
-          <w:rFonts w:ascii="inherit" w:eastAsia="宋体" w:hAnsi="inherit" w:cs="宋体"/>
-          <w:color w:val="595959"/>
-          <w:spacing w:val="5"/>
-          <w:kern w:val="0"/>
-          <w:sz w:val="24"/>
-          <w:szCs w:val="24"/>
-        </w:rPr>
-        <w:t>image.src = window.URL.createObjectURL(curFiles[i]);</w:t>
-      </w:r>
-    </w:p>
-    <w:p>
-      <w:pPr>
-        <w:widowControl/>
-        <w:shd w:val="clear" w:color="auto" w:fill="FFFFFF"/>
-        <w:spacing w:line="360" w:lineRule="atLeast"/>
-        <w:jc w:val="left"/>
-        <w:rPr>
-          <w:rFonts w:ascii="Segoe UI" w:eastAsia="宋体" w:hAnsi="Segoe UI" w:cs="Segoe UI"/>
-          <w:color w:val="262626"/>
-          <w:spacing w:val="11"/>
-          <w:kern w:val="0"/>
-          <w:szCs w:val="21"/>
-        </w:rPr>
-      </w:pPr>
-      <w:r>
-        <w:rPr>
-          <w:rFonts w:ascii="Segoe UI" w:eastAsia="宋体" w:hAnsi="Segoe UI" w:cs="Segoe UI"/>
-          <w:color w:val="262626"/>
-          <w:spacing w:val="11"/>
-          <w:kern w:val="0"/>
-          <w:szCs w:val="21"/>
-        </w:rPr>
-        <w:t>问题：</w:t>
-      </w:r>
-    </w:p>
-    <w:p>
-      <w:pPr>
-        <w:widowControl/>
-        <w:shd w:val="clear" w:color="auto" w:fill="FFFFFF"/>
-        <w:spacing w:line="360" w:lineRule="atLeast"/>
-        <w:jc w:val="left"/>
-        <w:rPr>
-          <w:rFonts w:ascii="Segoe UI" w:eastAsia="宋体" w:hAnsi="Segoe UI" w:cs="Segoe UI"/>
-          <w:color w:val="262626"/>
-          <w:spacing w:val="11"/>
-          <w:kern w:val="0"/>
-          <w:szCs w:val="21"/>
-        </w:rPr>
-      </w:pPr>
-    </w:p>
-    <w:p>
-      <w:pPr>
-        <w:widowControl/>
-        <w:shd w:val="clear" w:color="auto" w:fill="FFFFFF"/>
-        <w:spacing w:line="360" w:lineRule="atLeast"/>
-        <w:jc w:val="left"/>
-        <w:rPr>
-          <w:rFonts w:ascii="Segoe UI" w:eastAsia="宋体" w:hAnsi="Segoe UI" w:cs="Segoe UI"/>
-          <w:color w:val="262626"/>
-          <w:spacing w:val="11"/>
-          <w:kern w:val="0"/>
-          <w:szCs w:val="21"/>
-        </w:rPr>
-      </w:pPr>
-      <w:r>
-        <w:rPr>
-          <w:rFonts w:ascii="Segoe UI" w:eastAsia="宋体" w:hAnsi="Segoe UI" w:cs="Segoe UI"/>
-          <w:color w:val="262626"/>
-          <w:spacing w:val="11"/>
-          <w:kern w:val="0"/>
-          <w:szCs w:val="21"/>
-        </w:rPr>
-        <w:t>web</w:t>
-      </w:r>
-      <w:r>
-        <w:rPr>
-          <w:rFonts w:ascii="Segoe UI" w:eastAsia="宋体" w:hAnsi="Segoe UI" w:cs="Segoe UI"/>
-          <w:color w:val="262626"/>
-          <w:spacing w:val="11"/>
-          <w:kern w:val="0"/>
-          <w:szCs w:val="21"/>
-        </w:rPr>
-        <w:t>端唤醒</w:t>
-      </w:r>
-      <w:r>
-        <w:rPr>
-          <w:rFonts w:ascii="Segoe UI" w:eastAsia="宋体" w:hAnsi="Segoe UI" w:cs="Segoe UI"/>
-          <w:color w:val="262626"/>
-          <w:spacing w:val="11"/>
-          <w:kern w:val="0"/>
-          <w:szCs w:val="21"/>
-        </w:rPr>
-        <w:t>app</w:t>
-      </w:r>
-      <w:r>
-        <w:rPr>
-          <w:rFonts w:ascii="Segoe UI" w:eastAsia="宋体" w:hAnsi="Segoe UI" w:cs="Segoe UI"/>
-          <w:color w:val="262626"/>
-          <w:spacing w:val="11"/>
-          <w:kern w:val="0"/>
-          <w:szCs w:val="21"/>
-        </w:rPr>
-        <w:t>，如果未安装</w:t>
-      </w:r>
-      <w:r>
-        <w:rPr>
-          <w:rFonts w:ascii="Segoe UI" w:eastAsia="宋体" w:hAnsi="Segoe UI" w:cs="Segoe UI"/>
-          <w:color w:val="262626"/>
-          <w:spacing w:val="11"/>
-          <w:kern w:val="0"/>
-          <w:szCs w:val="21"/>
-        </w:rPr>
-        <w:t>app</w:t>
-      </w:r>
-      <w:r>
-        <w:rPr>
-          <w:rFonts w:ascii="Segoe UI" w:eastAsia="宋体" w:hAnsi="Segoe UI" w:cs="Segoe UI"/>
-          <w:color w:val="262626"/>
-          <w:spacing w:val="11"/>
-          <w:kern w:val="0"/>
-          <w:szCs w:val="21"/>
-        </w:rPr>
-        <w:t>则打开下载链接？</w:t>
-      </w:r>
-    </w:p>
-    <w:p/>
-    <w:p>
+      <w:r>
+        <w:t>7</w:t>
+      </w:r>
       <w:r>
         <w:rPr>
           <w:rFonts w:hint="eastAsia"/>
         </w:rPr>
-        <w:t>7-1</w:t>
-      </w:r>
-      <w:r>
-        <w:t>6</w:t>
-      </w:r>
-    </w:p>
-    <w:p>
-      <w:r>
-        <w:t>Vantui Toast</w:t>
-      </w:r>
-      <w:r>
-        <w:t>组件引用问题</w:t>
+        <w:t>-</w:t>
+      </w:r>
+      <w:r>
+        <w:t>22</w:t>
       </w:r>
       <w:r>
         <w:rPr>
           <w:rFonts w:hint="eastAsia"/>
         </w:rPr>
-        <w:t>？</w:t>
+        <w:t xml:space="preserve">  </w:t>
+      </w:r>
+      <w:r>
+        <w:rPr>
+          <w:rFonts w:hint="eastAsia"/>
+        </w:rPr>
+        <w:t>专心工作</w:t>
       </w:r>
     </w:p>
-    <w:p/>
     <w:p>
       <w:r>
-        <w:t>测试环境授权码</w:t>
+        <w:t xml:space="preserve">10-10 </w:t>
+      </w:r>
+      <w:r>
+        <w:rPr>
+          <w:rFonts w:hint="eastAsia"/>
+        </w:rPr>
+        <w:t>商家首页搞完、详情页搞完</w:t>
+      </w:r>
+    </w:p>
+    <w:p>
+      <w:r>
+        <w:t xml:space="preserve">10-11 </w:t>
+      </w:r>
+      <w:r>
+        <w:rPr>
+          <w:rFonts w:hint="eastAsia"/>
+        </w:rPr>
+        <w:t>今天物品库首页和商品库首页搞完</w:t>
       </w:r>
     </w:p>
     <w:p>
       <w:pPr>
         <w:rPr>
-          <w:rFonts w:ascii="微软雅黑" w:eastAsia="微软雅黑" w:hAnsi="微软雅黑"/>
-          <w:color w:val="7D8082"/>
-          <w:szCs w:val="21"/>
-          <w:shd w:val="clear" w:color="auto" w:fill="FFFFFF"/>
+          <w:rFonts w:hint="eastAsia"/>
         </w:rPr>
       </w:pPr>
-      <w:r>
-        <w:rPr>
-          <w:rFonts w:ascii="微软雅黑" w:eastAsia="微软雅黑" w:hAnsi="微软雅黑" w:hint="eastAsia"/>
-          <w:color w:val="7D8082"/>
-          <w:szCs w:val="21"/>
-          <w:shd w:val="clear" w:color="auto" w:fill="FFFFFF"/>
-        </w:rPr>
-        <w:t>build_37a325f3807e4c3f9882c1c4beb152e3</w:t>
-      </w:r>
-    </w:p>
-    <w:p>
-      <w:pPr>
-        <w:rPr>
-          <w:rFonts w:ascii="微软雅黑" w:eastAsia="微软雅黑" w:hAnsi="微软雅黑"/>
-          <w:color w:val="7D8082"/>
-          <w:szCs w:val="21"/>
-          <w:shd w:val="clear" w:color="auto" w:fill="FFFFFF"/>
-        </w:rPr>
-      </w:pPr>
-    </w:p>
-    <w:p>
-      <w:pPr>
-        <w:rPr>
-          <w:rFonts w:ascii="微软雅黑" w:eastAsia="微软雅黑" w:hAnsi="微软雅黑"/>
-          <w:color w:val="7D8082"/>
-          <w:szCs w:val="21"/>
-          <w:shd w:val="clear" w:color="auto" w:fill="FFFFFF"/>
-        </w:rPr>
-      </w:pPr>
-      <w:r>
-        <w:rPr>
-          <w:rFonts w:ascii="微软雅黑" w:eastAsia="微软雅黑" w:hAnsi="微软雅黑"/>
-          <w:color w:val="7D8082"/>
-          <w:szCs w:val="21"/>
-          <w:shd w:val="clear" w:color="auto" w:fill="FFFFFF"/>
-        </w:rPr>
-        <w:t>添加toast</w:t>
-      </w:r>
-    </w:p>
-    <w:p>
-      <w:r>
-        <w:t>绑定成功后更新用户信息</w:t>
-      </w:r>
-    </w:p>
-    <w:p>
-      <w:r>
-        <w:t>17600200231</w:t>
-      </w:r>
-    </w:p>
-    <w:p/>
-    <w:p>
-      <w:r>
-        <w:t>7</w:t>
-      </w:r>
-      <w:r>
-        <w:rPr>
-          <w:rFonts w:hint="eastAsia"/>
-        </w:rPr>
-        <w:t>-</w:t>
-      </w:r>
-      <w:r>
-        <w:t>22</w:t>
-      </w:r>
-      <w:r>
-        <w:rPr>
-          <w:rFonts w:hint="eastAsia"/>
-        </w:rPr>
-        <w:t xml:space="preserve">  </w:t>
-      </w:r>
-      <w:r>
-        <w:rPr>
-          <w:rFonts w:hint="eastAsia"/>
-        </w:rPr>
-        <w:t>专心工作</w:t>
-      </w:r>
-    </w:p>
-    <w:p/>
-    <w:p>
-      <w:pPr>
-        <w:rPr>
-          <w:rFonts w:ascii="微软雅黑" w:eastAsia="微软雅黑" w:hAnsi="微软雅黑"/>
-          <w:color w:val="191F25"/>
-          <w:szCs w:val="21"/>
-          <w:shd w:val="clear" w:color="auto" w:fill="FFFFFF"/>
-        </w:rPr>
-      </w:pPr>
-      <w:r>
-        <w:rPr>
-          <w:rFonts w:ascii="微软雅黑" w:eastAsia="微软雅黑" w:hAnsi="微软雅黑" w:hint="eastAsia"/>
-          <w:color w:val="191F25"/>
-          <w:szCs w:val="21"/>
-          <w:shd w:val="clear" w:color="auto" w:fill="FFFFFF"/>
-        </w:rPr>
-        <w:t>晨会时间：2019-08-2</w:t>
-      </w:r>
-      <w:r>
-        <w:rPr>
-          <w:rFonts w:ascii="微软雅黑" w:eastAsia="微软雅黑" w:hAnsi="微软雅黑" w:hint="eastAsia"/>
-          <w:color w:val="191F25"/>
-          <w:szCs w:val="21"/>
-          <w:shd w:val="clear" w:color="auto" w:fill="FFFFFF"/>
-        </w:rPr>
-        <w:t>7</w:t>
-      </w:r>
-      <w:r>
-        <w:rPr>
-          <w:rFonts w:ascii="微软雅黑" w:eastAsia="微软雅黑" w:hAnsi="微软雅黑" w:hint="eastAsia"/>
-          <w:color w:val="191F25"/>
-          <w:szCs w:val="21"/>
-        </w:rPr>
-        <w:br/>
-      </w:r>
-      <w:r>
-        <w:rPr>
-          <w:rFonts w:ascii="微软雅黑" w:eastAsia="微软雅黑" w:hAnsi="微软雅黑" w:hint="eastAsia"/>
-          <w:color w:val="191F25"/>
-          <w:szCs w:val="21"/>
-          <w:shd w:val="clear" w:color="auto" w:fill="FFFFFF"/>
-        </w:rPr>
-        <w:t>产品：</w:t>
-      </w:r>
-      <w:r>
-        <w:rPr>
-          <w:rFonts w:ascii="微软雅黑" w:eastAsia="微软雅黑" w:hAnsi="微软雅黑" w:hint="eastAsia"/>
-          <w:color w:val="191F25"/>
-          <w:szCs w:val="21"/>
-          <w:shd w:val="clear" w:color="auto" w:fill="FFFFFF"/>
-        </w:rPr>
-        <w:t>琦创家web需求整理和琦创家app需求确定</w:t>
-      </w:r>
-    </w:p>
-    <w:p>
-      <w:pPr>
-        <w:rPr>
-          <w:rFonts w:ascii="微软雅黑" w:eastAsia="微软雅黑" w:hAnsi="微软雅黑"/>
-          <w:color w:val="191F25"/>
-          <w:szCs w:val="21"/>
-          <w:shd w:val="clear" w:color="auto" w:fill="FFFFFF"/>
-        </w:rPr>
-      </w:pPr>
-      <w:r>
-        <w:rPr>
-          <w:rFonts w:ascii="微软雅黑" w:eastAsia="微软雅黑" w:hAnsi="微软雅黑" w:hint="eastAsia"/>
-          <w:color w:val="191F25"/>
-          <w:szCs w:val="21"/>
-          <w:shd w:val="clear" w:color="auto" w:fill="FFFFFF"/>
-        </w:rPr>
-        <w:t>设计：</w:t>
-      </w:r>
-      <w:r>
-        <w:rPr>
-          <w:rFonts w:ascii="微软雅黑" w:eastAsia="微软雅黑" w:hAnsi="微软雅黑" w:hint="eastAsia"/>
-          <w:color w:val="191F25"/>
-          <w:szCs w:val="21"/>
-          <w:shd w:val="clear" w:color="auto" w:fill="FFFFFF"/>
-        </w:rPr>
-        <w:t>DIY界面</w:t>
-      </w:r>
-      <w:r>
-        <w:rPr>
-          <w:rFonts w:ascii="微软雅黑" w:eastAsia="微软雅黑" w:hAnsi="微软雅黑" w:hint="eastAsia"/>
-          <w:color w:val="191F25"/>
-          <w:szCs w:val="21"/>
-          <w:shd w:val="clear" w:color="auto" w:fill="FFFFFF"/>
-        </w:rPr>
-        <w:t>设计</w:t>
-      </w:r>
-      <w:r>
-        <w:rPr>
-          <w:rFonts w:ascii="微软雅黑" w:eastAsia="微软雅黑" w:hAnsi="微软雅黑" w:hint="eastAsia"/>
-          <w:color w:val="191F25"/>
-          <w:szCs w:val="21"/>
-        </w:rPr>
-        <w:br/>
-      </w:r>
-      <w:r>
-        <w:rPr>
-          <w:rFonts w:ascii="微软雅黑" w:eastAsia="微软雅黑" w:hAnsi="微软雅黑" w:hint="eastAsia"/>
-          <w:color w:val="191F25"/>
-          <w:szCs w:val="21"/>
-          <w:shd w:val="clear" w:color="auto" w:fill="FFFFFF"/>
-        </w:rPr>
-        <w:t>服务端：琦创家App1.1.4和琦创家web1.0.0接口联调</w:t>
-      </w:r>
       <w:bookmarkStart w:id="0" w:name="_GoBack"/>
       <w:bookmarkEnd w:id="0"/>
-      <w:r>
-        <w:rPr>
-          <w:rFonts w:ascii="微软雅黑" w:eastAsia="微软雅黑" w:hAnsi="微软雅黑" w:hint="eastAsia"/>
-          <w:color w:val="191F25"/>
-          <w:szCs w:val="21"/>
-        </w:rPr>
-        <w:br/>
-      </w:r>
-      <w:r>
-        <w:rPr>
-          <w:rFonts w:ascii="微软雅黑" w:eastAsia="微软雅黑" w:hAnsi="微软雅黑" w:hint="eastAsia"/>
-          <w:color w:val="191F25"/>
-          <w:szCs w:val="21"/>
-          <w:shd w:val="clear" w:color="auto" w:fill="FFFFFF"/>
-        </w:rPr>
-        <w:t>unity：</w:t>
-      </w:r>
-      <w:r>
-        <w:rPr>
-          <w:rFonts w:ascii="微软雅黑" w:eastAsia="微软雅黑" w:hAnsi="微软雅黑" w:hint="eastAsia"/>
-          <w:color w:val="191F25"/>
-          <w:szCs w:val="21"/>
-          <w:shd w:val="clear" w:color="auto" w:fill="FFFFFF"/>
-        </w:rPr>
-        <w:t>琦创家app界面开发和新加坡对接需求</w:t>
-      </w:r>
-      <w:r>
-        <w:rPr>
-          <w:rFonts w:ascii="微软雅黑" w:eastAsia="微软雅黑" w:hAnsi="微软雅黑" w:hint="eastAsia"/>
-          <w:color w:val="191F25"/>
-          <w:szCs w:val="21"/>
-        </w:rPr>
-        <w:t xml:space="preserve"> </w:t>
-      </w:r>
-      <w:r>
-        <w:rPr>
-          <w:rFonts w:ascii="微软雅黑" w:eastAsia="微软雅黑" w:hAnsi="微软雅黑" w:hint="eastAsia"/>
-          <w:color w:val="191F25"/>
-          <w:szCs w:val="21"/>
-        </w:rPr>
-        <w:br/>
-      </w:r>
-      <w:r>
-        <w:rPr>
-          <w:rFonts w:ascii="微软雅黑" w:eastAsia="微软雅黑" w:hAnsi="微软雅黑" w:hint="eastAsia"/>
-          <w:color w:val="191F25"/>
-          <w:szCs w:val="21"/>
-          <w:shd w:val="clear" w:color="auto" w:fill="FFFFFF"/>
-        </w:rPr>
-        <w:t>web： 琦创家web1.0.0</w:t>
-      </w:r>
-      <w:r>
-        <w:rPr>
-          <w:rFonts w:ascii="微软雅黑" w:eastAsia="微软雅黑" w:hAnsi="微软雅黑" w:hint="eastAsia"/>
-          <w:color w:val="191F25"/>
-          <w:szCs w:val="21"/>
-          <w:shd w:val="clear" w:color="auto" w:fill="FFFFFF"/>
-        </w:rPr>
-        <w:t>接口联调</w:t>
-      </w:r>
-      <w:r>
-        <w:rPr>
-          <w:rFonts w:ascii="微软雅黑" w:eastAsia="微软雅黑" w:hAnsi="微软雅黑" w:hint="eastAsia"/>
-          <w:color w:val="191F25"/>
-          <w:szCs w:val="21"/>
-        </w:rPr>
-        <w:br/>
-      </w:r>
-      <w:r>
-        <w:rPr>
-          <w:rFonts w:ascii="微软雅黑" w:eastAsia="微软雅黑" w:hAnsi="微软雅黑" w:hint="eastAsia"/>
-          <w:color w:val="191F25"/>
-          <w:szCs w:val="21"/>
-          <w:shd w:val="clear" w:color="auto" w:fill="FFFFFF"/>
-        </w:rPr>
-        <w:t>测试： 琦创家1.1.4、琦创家web测试用例，看后续需求</w:t>
-      </w:r>
-    </w:p>
-    <w:p>
-      <w:pPr>
-        <w:rPr>
-          <w:rFonts w:ascii="微软雅黑" w:eastAsia="微软雅黑" w:hAnsi="微软雅黑" w:hint="eastAsia"/>
-          <w:color w:val="191F25"/>
-          <w:szCs w:val="21"/>
-          <w:shd w:val="clear" w:color="auto" w:fill="FFFFFF"/>
-        </w:rPr>
-      </w:pPr>
-      <w:r>
-        <w:rPr>
-          <w:rFonts w:ascii="微软雅黑" w:eastAsia="微软雅黑" w:hAnsi="微软雅黑" w:hint="eastAsia"/>
-          <w:color w:val="191F25"/>
-          <w:szCs w:val="21"/>
-          <w:shd w:val="clear" w:color="auto" w:fill="FFFFFF"/>
-        </w:rPr>
-        <w:t>问题：禅道及时更新任务变动</w:t>
-      </w:r>
     </w:p>
     <w:sectPr>
       <w:pgSz w:w="11906" w:h="16838"/>
